--- a/WorkerServiceSample/chapters/query-tags-in-ef-core-for-asp-net-core.docx
+++ b/WorkerServiceSample/chapters/query-tags-in-ef-core-for-asp-net-core.docx
@@ -27,7 +27,7 @@
       </w:r>
     </w:p>
     <w:p>
-      <w:hyperlink xmlns:r="http://schemas.openxmlformats.org/officeDocument/2006/relationships" w:history="true" r:id="R772aba2130114e92">
+      <w:hyperlink xmlns:r="http://schemas.openxmlformats.org/officeDocument/2006/relationships" w:history="true" r:id="Rac10b5c54b364512">
         <w:r>
           <w:rPr>
             <w:rStyle w:val="Hyperlink"/>
@@ -54,7 +54,7 @@
       <w:r>
         <w:t xml:space="preserve">of a </w:t>
       </w:r>
-      <w:hyperlink xmlns:r="http://schemas.openxmlformats.org/officeDocument/2006/relationships" w:history="true" r:id="R3db3fa06ae8a4884">
+      <w:hyperlink xmlns:r="http://schemas.openxmlformats.org/officeDocument/2006/relationships" w:history="true" r:id="Rdf33f74715f54bb0">
         <w:r>
           <w:rPr>
             <w:rStyle w:val="Hyperlink"/>
@@ -99,7 +99,7 @@
                     <pic:cNvPicPr/>
                   </pic:nvPicPr>
                   <pic:blipFill>
-                    <a:blip xmlns:r="http://schemas.openxmlformats.org/officeDocument/2006/relationships" r:embed="R122f600de5824017" cstate="print">
+                    <a:blip xmlns:r="http://schemas.openxmlformats.org/officeDocument/2006/relationships" r:embed="R51beecebcdca49b1" cstate="print">
                       <a:extLst>
                         <a:ext uri="{28A0092B-C50C-407E-A947-70E740481C1C}"/>
                       </a:extLst>
@@ -245,7 +245,7 @@
       </w:r>
     </w:p>
     <w:p>
-      <w:hyperlink xmlns:r="http://schemas.openxmlformats.org/officeDocument/2006/relationships" w:history="true" r:id="Rc781b666d5c24e5d">
+      <w:hyperlink xmlns:r="http://schemas.openxmlformats.org/officeDocument/2006/relationships" w:history="true" r:id="Rd934458d53d04e44">
         <w:r>
           <w:drawing>
             <wp:inline xmlns:wp="http://schemas.openxmlformats.org/drawingml/2006/wordprocessingDrawing" distT="0" distB="0" distL="0" distR="0">
@@ -263,7 +263,7 @@
                       <pic:cNvPicPr/>
                     </pic:nvPicPr>
                     <pic:blipFill>
-                      <a:blip r:embed="Rfd04c1a4fd7f43dc" cstate="print">
+                      <a:blip r:embed="R55553f29b92f4999" cstate="print">
                         <a:extLst>
                           <a:ext uri="{28A0092B-C50C-407E-A947-70E740481C1C}"/>
                         </a:extLst>
@@ -305,7 +305,7 @@
       <w:r>
         <w:t xml:space="preserve">: You may have </w:t>
       </w:r>
-      <w:hyperlink xmlns:r="http://schemas.openxmlformats.org/officeDocument/2006/relationships" w:history="true" r:id="R57193b4ac7e6429c">
+      <w:hyperlink xmlns:r="http://schemas.openxmlformats.org/officeDocument/2006/relationships" w:history="true" r:id="R7234c74de0ef4eb2">
         <w:r>
           <w:rPr>
             <w:rStyle w:val="Hyperlink"/>
@@ -316,7 +316,7 @@
       <w:r>
         <w:t xml:space="preserve"> that Query Types have been </w:t>
       </w:r>
-      <w:hyperlink xmlns:r="http://schemas.openxmlformats.org/officeDocument/2006/relationships" w:history="true" r:id="R90dc18e3ab5a4d7b">
+      <w:hyperlink xmlns:r="http://schemas.openxmlformats.org/officeDocument/2006/relationships" w:history="true" r:id="R00eaab9789ac4d0b">
         <w:r>
           <w:rPr>
             <w:rStyle w:val="Hyperlink"/>
@@ -355,7 +355,7 @@
       <w:r>
         <w:t xml:space="preserve">As of ASP .NET Core 3.0 Preview 1, EF Core must be installed separately via NuGet (e.g. </w:t>
       </w:r>
-      <w:hyperlink xmlns:r="http://schemas.openxmlformats.org/officeDocument/2006/relationships" w:history="true" r:id="Ra6839e2bdf9f460a">
+      <w:hyperlink xmlns:r="http://schemas.openxmlformats.org/officeDocument/2006/relationships" w:history="true" r:id="R90c836e22bdc483b">
         <w:r>
           <w:rPr>
             <w:rStyle w:val="Hyperlink"/>
@@ -401,7 +401,7 @@
       <w:r>
         <w:t xml:space="preserve">Announcing Entity Framework Core 3.0 Preview 4: </w:t>
       </w:r>
-      <w:hyperlink xmlns:r="http://schemas.openxmlformats.org/officeDocument/2006/relationships" w:history="true" r:id="R1cf52209cfe94872">
+      <w:hyperlink xmlns:r="http://schemas.openxmlformats.org/officeDocument/2006/relationships" w:history="true" r:id="Rbebf828438fa4ab4">
         <w:r>
           <w:rPr>
             <w:rStyle w:val="Hyperlink"/>
@@ -462,7 +462,7 @@
                     <pic:cNvPicPr/>
                   </pic:nvPicPr>
                   <pic:blipFill>
-                    <a:blip xmlns:r="http://schemas.openxmlformats.org/officeDocument/2006/relationships" r:embed="Rcfc2e0dda4c9430d" cstate="print">
+                    <a:blip xmlns:r="http://schemas.openxmlformats.org/officeDocument/2006/relationships" r:embed="R8ca5087b20b94b87" cstate="print">
                       <a:extLst>
                         <a:ext uri="{28A0092B-C50C-407E-A947-70E740481C1C}"/>
                       </a:extLst>
@@ -489,7 +489,7 @@
       <w:r>
         <w:t xml:space="preserve"> Query Tag Sample: </w:t>
       </w:r>
-      <w:hyperlink xmlns:r="http://schemas.openxmlformats.org/officeDocument/2006/relationships" w:history="true" r:id="R94674b553eac4c07">
+      <w:hyperlink xmlns:r="http://schemas.openxmlformats.org/officeDocument/2006/relationships" w:history="true" r:id="Rc4564b97b3cb410f">
         <w:r>
           <w:rPr>
             <w:rStyle w:val="Hyperlink"/>
@@ -507,7 +507,7 @@
       <w:r>
         <w:t xml:space="preserve">The sample includes a simple model called </w:t>
       </w:r>
-      <w:hyperlink xmlns:r="http://schemas.openxmlformats.org/officeDocument/2006/relationships" w:history="true" r:id="R4de93185f046433e">
+      <w:hyperlink xmlns:r="http://schemas.openxmlformats.org/officeDocument/2006/relationships" w:history="true" r:id="R531071ff6de84d0a">
         <w:r>
           <w:rPr>
             <w:rStyle w:val="Hyperlink"/>
@@ -626,7 +626,7 @@
       <w:r>
         <w:t xml:space="preserve"> in the </w:t>
       </w:r>
-      <w:hyperlink xmlns:r="http://schemas.openxmlformats.org/officeDocument/2006/relationships" w:history="true" r:id="R9186d770604b4ef4">
+      <w:hyperlink xmlns:r="http://schemas.openxmlformats.org/officeDocument/2006/relationships" w:history="true" r:id="R9aaea1cb3de24e5d">
         <w:r>
           <w:rPr>
             <w:rStyle w:val="Hyperlink"/>
@@ -666,7 +666,7 @@
       <w:r>
         <w:t xml:space="preserve">() action method in the </w:t>
       </w:r>
-      <w:hyperlink xmlns:r="http://schemas.openxmlformats.org/officeDocument/2006/relationships" w:history="true" r:id="R7fd7bbd743f94569">
+      <w:hyperlink xmlns:r="http://schemas.openxmlformats.org/officeDocument/2006/relationships" w:history="true" r:id="Rc4478274f54746e1">
         <w:r>
           <w:rPr>
             <w:rStyle w:val="Hyperlink"/>
@@ -841,7 +841,7 @@
       </w:r>
     </w:p>
     <w:p>
-      <w:hyperlink xmlns:r="http://schemas.openxmlformats.org/officeDocument/2006/relationships" w:history="true" r:id="R720afd014ec641f6">
+      <w:hyperlink xmlns:r="http://schemas.openxmlformats.org/officeDocument/2006/relationships" w:history="true" r:id="Rc9868910c5684af3">
         <w:r>
           <w:drawing>
             <wp:inline xmlns:wp="http://schemas.openxmlformats.org/drawingml/2006/wordprocessingDrawing" distT="0" distB="0" distL="0" distR="0">
@@ -859,7 +859,7 @@
                       <pic:cNvPicPr/>
                     </pic:nvPicPr>
                     <pic:blipFill>
-                      <a:blip r:embed="Rd2510a92b98e47ed" cstate="print">
+                      <a:blip r:embed="R73128ff7316640da" cstate="print">
                         <a:extLst>
                           <a:ext uri="{28A0092B-C50C-407E-A947-70E740481C1C}"/>
                         </a:extLst>
@@ -913,7 +913,7 @@
       <w:r>
         <w:t xml:space="preserve">Using the </w:t>
       </w:r>
-      <w:hyperlink xmlns:r="http://schemas.openxmlformats.org/officeDocument/2006/relationships" w:history="true" r:id="R46c9afcab08f4b82">
+      <w:hyperlink xmlns:r="http://schemas.openxmlformats.org/officeDocument/2006/relationships" w:history="true" r:id="R3d80d7552e9a40df">
         <w:r>
           <w:rPr>
             <w:rStyle w:val="Hyperlink"/>
@@ -931,7 +931,7 @@
       </w:r>
     </w:p>
     <w:p>
-      <w:hyperlink xmlns:r="http://schemas.openxmlformats.org/officeDocument/2006/relationships" w:history="true" r:id="R7189079a8d394b6f">
+      <w:hyperlink xmlns:r="http://schemas.openxmlformats.org/officeDocument/2006/relationships" w:history="true" r:id="R2ab7877d4c1241bf">
         <w:r>
           <w:drawing>
             <wp:inline xmlns:wp="http://schemas.openxmlformats.org/drawingml/2006/wordprocessingDrawing" distT="0" distB="0" distL="0" distR="0">
@@ -949,7 +949,7 @@
                       <pic:cNvPicPr/>
                     </pic:nvPicPr>
                     <pic:blipFill>
-                      <a:blip r:embed="R41c6622992134a47" cstate="print">
+                      <a:blip r:embed="Rc526c6377f314f4c" cstate="print">
                         <a:extLst>
                           <a:ext uri="{28A0092B-C50C-407E-A947-70E740481C1C}"/>
                         </a:extLst>
@@ -1021,7 +1021,7 @@
       <w:r>
         <w:t xml:space="preserve">() action of method the </w:t>
       </w:r>
-      <w:hyperlink xmlns:r="http://schemas.openxmlformats.org/officeDocument/2006/relationships" w:history="true" r:id="R06dab2cf3a0a4089">
+      <w:hyperlink xmlns:r="http://schemas.openxmlformats.org/officeDocument/2006/relationships" w:history="true" r:id="R8fe08fe38f584dcb">
         <w:r>
           <w:rPr>
             <w:rStyle w:val="Hyperlink"/>
@@ -1048,7 +1048,7 @@
       </w:r>
     </w:p>
     <w:p>
-      <w:hyperlink xmlns:r="http://schemas.openxmlformats.org/officeDocument/2006/relationships" w:history="true" r:id="Rc8fe49922cf149d8">
+      <w:hyperlink xmlns:r="http://schemas.openxmlformats.org/officeDocument/2006/relationships" w:history="true" r:id="R38feb305a0b14565">
         <w:r>
           <w:drawing>
             <wp:inline xmlns:wp="http://schemas.openxmlformats.org/drawingml/2006/wordprocessingDrawing" distT="0" distB="0" distL="0" distR="0">
@@ -1066,7 +1066,7 @@
                       <pic:cNvPicPr/>
                     </pic:nvPicPr>
                     <pic:blipFill>
-                      <a:blip r:embed="R18f1b402fa6f4b68" cstate="print">
+                      <a:blip r:embed="R54fa2a72facd49f0" cstate="print">
                         <a:extLst>
                           <a:ext uri="{28A0092B-C50C-407E-A947-70E740481C1C}"/>
                         </a:extLst>
@@ -1242,7 +1242,7 @@
       </w:r>
     </w:p>
     <w:p>
-      <w:hyperlink xmlns:r="http://schemas.openxmlformats.org/officeDocument/2006/relationships" w:history="true" r:id="R93804814cf184234">
+      <w:hyperlink xmlns:r="http://schemas.openxmlformats.org/officeDocument/2006/relationships" w:history="true" r:id="R31bbfe06754d4474">
         <w:r>
           <w:drawing>
             <wp:inline xmlns:wp="http://schemas.openxmlformats.org/drawingml/2006/wordprocessingDrawing" distT="0" distB="0" distL="0" distR="0">
@@ -1260,7 +1260,7 @@
                       <pic:cNvPicPr/>
                     </pic:nvPicPr>
                     <pic:blipFill>
-                      <a:blip r:embed="R35f26c7eeb1f4a23" cstate="print">
+                      <a:blip r:embed="Rbed97265d09e40d2" cstate="print">
                         <a:extLst>
                           <a:ext uri="{28A0092B-C50C-407E-A947-70E740481C1C}"/>
                         </a:extLst>
@@ -1331,7 +1331,7 @@
       <w:r>
         <w:t xml:space="preserve">Query Tags – EF Core: </w:t>
       </w:r>
-      <w:hyperlink xmlns:r="http://schemas.openxmlformats.org/officeDocument/2006/relationships" w:history="true" r:id="R520ab5433c294e81">
+      <w:hyperlink xmlns:r="http://schemas.openxmlformats.org/officeDocument/2006/relationships" w:history="true" r:id="R18bc9b88bd28477e">
         <w:r>
           <w:rPr>
             <w:rStyle w:val="Hyperlink"/>
@@ -1351,7 +1351,7 @@
       <w:r>
         <w:t xml:space="preserve">Basic Queries – EF Core: </w:t>
       </w:r>
-      <w:hyperlink xmlns:r="http://schemas.openxmlformats.org/officeDocument/2006/relationships" w:history="true" r:id="R2cddc12294594382">
+      <w:hyperlink xmlns:r="http://schemas.openxmlformats.org/officeDocument/2006/relationships" w:history="true" r:id="Re8eb1d39492a4dad">
         <w:r>
           <w:rPr>
             <w:rStyle w:val="Hyperlink"/>
@@ -1371,7 +1371,7 @@
       <w:r>
         <w:t xml:space="preserve">Raw SQL Queries – EF Core: </w:t>
       </w:r>
-      <w:hyperlink xmlns:r="http://schemas.openxmlformats.org/officeDocument/2006/relationships" w:history="true" r:id="R1085863c1e2c4fed">
+      <w:hyperlink xmlns:r="http://schemas.openxmlformats.org/officeDocument/2006/relationships" w:history="true" r:id="R75a8816e55ef4d63">
         <w:r>
           <w:rPr>
             <w:rStyle w:val="Hyperlink"/>
@@ -1391,7 +1391,7 @@
       <w:r>
         <w:t xml:space="preserve">Announcing Entity Framework Core 3.0 Preview 4: </w:t>
       </w:r>
-      <w:hyperlink xmlns:r="http://schemas.openxmlformats.org/officeDocument/2006/relationships" w:history="true" r:id="Rfd94c7becb5f45b3">
+      <w:hyperlink xmlns:r="http://schemas.openxmlformats.org/officeDocument/2006/relationships" w:history="true" r:id="Rb8936d8740a54b06">
         <w:r>
           <w:rPr>
             <w:rStyle w:val="Hyperlink"/>
@@ -1414,311 +1414,11 @@
       <w:r>
         <w:t xml:space="preserve"> </w:t>
       </w:r>
-    </w:p>
-    <w:p>
-      <w:r>
-        <w:t xml:space="preserve">			This entry was posted in </w:t>
-      </w:r>
-      <w:hyperlink xmlns:r="http://schemas.openxmlformats.org/officeDocument/2006/relationships" w:history="true" r:id="Ref0eff1738f148b6">
-        <w:r>
-          <w:rPr>
-            <w:rStyle w:val="Hyperlink"/>
-          </w:rPr>
-          <w:t xml:space="preserve">ASP.NET</w:t>
-        </w:r>
-      </w:hyperlink>
-      <w:r>
-        <w:t xml:space="preserve">, </w:t>
-      </w:r>
-      <w:hyperlink xmlns:r="http://schemas.openxmlformats.org/officeDocument/2006/relationships" w:history="true" r:id="R1b12c81151fc463d">
-        <w:r>
-          <w:rPr>
-            <w:rStyle w:val="Hyperlink"/>
-          </w:rPr>
-          <w:t xml:space="preserve">Database</w:t>
-        </w:r>
-      </w:hyperlink>
-      <w:r>
-        <w:t xml:space="preserve">, </w:t>
-      </w:r>
-      <w:hyperlink xmlns:r="http://schemas.openxmlformats.org/officeDocument/2006/relationships" w:history="true" r:id="R8d4602c1c2aa4598">
-        <w:r>
-          <w:rPr>
-            <w:rStyle w:val="Hyperlink"/>
-          </w:rPr>
-          <w:t xml:space="preserve">Learn</w:t>
-        </w:r>
-      </w:hyperlink>
-      <w:r>
-        <w:t xml:space="preserve">, </w:t>
-      </w:r>
-      <w:hyperlink xmlns:r="http://schemas.openxmlformats.org/officeDocument/2006/relationships" w:history="true" r:id="R9a4accdf3a314f14">
-        <w:r>
-          <w:rPr>
-            <w:rStyle w:val="Hyperlink"/>
-          </w:rPr>
-          <w:t xml:space="preserve">Visual Studio</w:t>
-        </w:r>
-      </w:hyperlink>
-      <w:r>
-        <w:t xml:space="preserve">, </w:t>
-      </w:r>
-      <w:hyperlink xmlns:r="http://schemas.openxmlformats.org/officeDocument/2006/relationships" w:history="true" r:id="Ra4e82af8e2e64a96">
-        <w:r>
-          <w:rPr>
-            <w:rStyle w:val="Hyperlink"/>
-          </w:rPr>
-          <w:t xml:space="preserve">Web Development</w:t>
-        </w:r>
-      </w:hyperlink>
-      <w:r>
-        <w:t xml:space="preserve"> and tagged </w:t>
-      </w:r>
-      <w:hyperlink xmlns:r="http://schemas.openxmlformats.org/officeDocument/2006/relationships" w:history="true" r:id="R99c18b0f631b4219">
-        <w:r>
-          <w:rPr>
-            <w:rStyle w:val="Hyperlink"/>
-          </w:rPr>
-          <w:t xml:space="preserve">.net</w:t>
-        </w:r>
-      </w:hyperlink>
-      <w:r>
-        <w:t xml:space="preserve">, </w:t>
-      </w:r>
-      <w:hyperlink xmlns:r="http://schemas.openxmlformats.org/officeDocument/2006/relationships" w:history="true" r:id="Rffa56df0e11d4def">
-        <w:r>
-          <w:rPr>
-            <w:rStyle w:val="Hyperlink"/>
-          </w:rPr>
-          <w:t xml:space="preserve">.NET Core</w:t>
-        </w:r>
-      </w:hyperlink>
-      <w:r>
-        <w:t xml:space="preserve">, </w:t>
-      </w:r>
-      <w:hyperlink xmlns:r="http://schemas.openxmlformats.org/officeDocument/2006/relationships" w:history="true" r:id="R2a7614f0a3584f23">
-        <w:r>
-          <w:rPr>
-            <w:rStyle w:val="Hyperlink"/>
-          </w:rPr>
-          <w:t xml:space="preserve">App Service</w:t>
-        </w:r>
-      </w:hyperlink>
-      <w:r>
-        <w:t xml:space="preserve">, </w:t>
-      </w:r>
-      <w:hyperlink xmlns:r="http://schemas.openxmlformats.org/officeDocument/2006/relationships" w:history="true" r:id="R3ac7734d008f4a8c">
-        <w:r>
-          <w:rPr>
-            <w:rStyle w:val="Hyperlink"/>
-          </w:rPr>
-          <w:t xml:space="preserve">ASP.NET</w:t>
-        </w:r>
-      </w:hyperlink>
-      <w:r>
-        <w:t xml:space="preserve">, </w:t>
-      </w:r>
-      <w:hyperlink xmlns:r="http://schemas.openxmlformats.org/officeDocument/2006/relationships" w:history="true" r:id="Rc248c567f0e54749">
-        <w:r>
-          <w:rPr>
-            <w:rStyle w:val="Hyperlink"/>
-          </w:rPr>
-          <w:t xml:space="preserve">ASP.NET Core</w:t>
-        </w:r>
-      </w:hyperlink>
-      <w:r>
-        <w:t xml:space="preserve">, </w:t>
-      </w:r>
-      <w:hyperlink xmlns:r="http://schemas.openxmlformats.org/officeDocument/2006/relationships" w:history="true" r:id="R74997d9bfbe1416a">
-        <w:r>
-          <w:rPr>
-            <w:rStyle w:val="Hyperlink"/>
-          </w:rPr>
-          <w:t xml:space="preserve">Azure</w:t>
-        </w:r>
-      </w:hyperlink>
-      <w:r>
-        <w:t xml:space="preserve">, </w:t>
-      </w:r>
-      <w:hyperlink xmlns:r="http://schemas.openxmlformats.org/officeDocument/2006/relationships" w:history="true" r:id="Rba92771649974c10">
-        <w:r>
-          <w:rPr>
-            <w:rStyle w:val="Hyperlink"/>
-          </w:rPr>
-          <w:t xml:space="preserve">ef core</w:t>
-        </w:r>
-      </w:hyperlink>
-      <w:r>
-        <w:t xml:space="preserve">, </w:t>
-      </w:r>
-      <w:hyperlink xmlns:r="http://schemas.openxmlformats.org/officeDocument/2006/relationships" w:history="true" r:id="R3b9daa2bde4441cb">
-        <w:r>
-          <w:rPr>
-            <w:rStyle w:val="Hyperlink"/>
-          </w:rPr>
-          <w:t xml:space="preserve">Query Tags</w:t>
-        </w:r>
-      </w:hyperlink>
-      <w:r>
-        <w:t xml:space="preserve"> on </w:t>
-      </w:r>
-      <w:hyperlink xmlns:r="http://schemas.openxmlformats.org/officeDocument/2006/relationships" w:history="true" r:id="R77481afb3fcc4308">
-        <w:r>
-          <w:t xml:space="preserve">April 29, 2019</w:t>
-        </w:r>
-      </w:hyperlink>
-      <w:r>
-        <w:t xml:space="preserve"> by </w:t>
-      </w:r>
-      <w:hyperlink xmlns:r="http://schemas.openxmlformats.org/officeDocument/2006/relationships" w:history="true" r:id="Rd7c0b84244e44fb1">
-        <w:r>
-          <w:rPr>
-            <w:rStyle w:val="Hyperlink"/>
-          </w:rPr>
-          <w:t xml:space="preserve">Shahed C</w:t>
-        </w:r>
-      </w:hyperlink>
-      <w:r>
-        <w:t xml:space="preserve">.								</w:t>
-      </w:r>
-    </w:p>
-    <w:p>
-      <w:r>
-        <w:t xml:space="preserve"> </w:t>
-      </w:r>
-    </w:p>
-    <w:p>
-      <w:r>
-        <w:rPr>
-          <w:b/>
-          <w:sz w:val="28"/>
-        </w:rPr>
-        <w:t xml:space="preserve">Post navigation</w:t>
-      </w:r>
-    </w:p>
-    <w:p>
-      <w:r>
-        <w:t xml:space="preserve"> </w:t>
-      </w:r>
-      <w:hyperlink xmlns:r="http://schemas.openxmlformats.org/officeDocument/2006/relationships" w:history="true" r:id="Reba2a65e9cdf4fc4">
-        <w:r>
-          <w:t xml:space="preserve">←</w:t>
-        </w:r>
-        <w:r>
-          <w:rPr>
-            <w:rStyle w:val="Hyperlink"/>
-          </w:rPr>
-          <w:t xml:space="preserve"> Production Tips for ASP .NET Core Web Apps</w:t>
-        </w:r>
-      </w:hyperlink>
-      <w:r>
-        <w:t xml:space="preserve"> </w:t>
-      </w:r>
-      <w:hyperlink xmlns:r="http://schemas.openxmlformats.org/officeDocument/2006/relationships" w:history="true" r:id="R64812f85b2064eb1">
-        <w:r>
-          <w:rPr>
-            <w:rStyle w:val="Hyperlink"/>
-          </w:rPr>
-          <w:t xml:space="preserve">Razor Pages in ASP .NET Core </w:t>
-        </w:r>
-        <w:r>
-          <w:t xml:space="preserve">→</w:t>
-        </w:r>
-      </w:hyperlink>
-      <w:r>
-        <w:t xml:space="preserve"> </w:t>
-      </w:r>
-    </w:p>
-    <w:p>
-      <w:r>
-        <w:rPr>
-          <w:b/>
-          <w:sz w:val="36"/>
-        </w:rPr>
-        <w:t xml:space="preserve">
-			One thought on “</w:t>
-      </w:r>
-      <w:r>
-        <w:rPr>
-          <w:b/>
-          <w:sz w:val="36"/>
-        </w:rPr>
-        <w:t xml:space="preserve">Query Tags in EF Core for ASP .NET Core Web Apps</w:t>
-      </w:r>
-      <w:r>
-        <w:rPr>
-          <w:b/>
-          <w:sz w:val="36"/>
-        </w:rPr>
-        <w:t xml:space="preserve">”		</w:t>
-      </w:r>
-    </w:p>
-    <w:p>
-      <w:r>
-        <w:t xml:space="preserve"> </w:t>
-      </w:r>
-    </w:p>
-    <w:p>
-      <w:pPr>
-        <w:pStyle w:val="ListParagraph"/>
-        <w:numPr>
-          <w:ilvl w:val="0"/>
-          <w:numId w:val="4"/>
-        </w:numPr>
-      </w:pPr>
-      <w:r>
-        <w:t xml:space="preserve">Pingback: </w:t>
-      </w:r>
-      <w:hyperlink xmlns:r="http://schemas.openxmlformats.org/officeDocument/2006/relationships" w:history="true" r:id="Rde8080e13d5d4208">
-        <w:r>
-          <w:rPr>
-            <w:rStyle w:val="Hyperlink"/>
-          </w:rPr>
-          <w:t xml:space="preserve">Dew Drop – April 30, 2019 (#2948) | Morning Dew</w:t>
-        </w:r>
-      </w:hyperlink>
-    </w:p>
-    <w:p>
-      <w:r>
-        <w:t xml:space="preserve"> </w:t>
-      </w:r>
-    </w:p>
-    <w:p>
-      <w:r>
-        <w:rPr>
-          <w:b/>
-          <w:sz w:val="28"/>
-        </w:rPr>
-        <w:t xml:space="preserve">Leave a Reply </w:t>
-      </w:r>
-    </w:p>
-    <w:p>
-      <w:r>
-        <w:t xml:space="preserve"> </w:t>
-      </w:r>
-    </w:p>
-    <w:p>
-      <w:r>
-        <w:t xml:space="preserve"> </w:t>
-      </w:r>
-      <w:r>
-        <w:t xml:space="preserve"> </w:t>
-      </w:r>
-    </w:p>
-    <w:p>
-      <w:r>
-        <w:t xml:space="preserve">This site uses Akismet to reduce spam. </w:t>
-      </w:r>
-      <w:hyperlink xmlns:r="http://schemas.openxmlformats.org/officeDocument/2006/relationships" w:history="true" r:id="Rcd61e2fa9d9b44e4">
-        <w:r>
-          <w:rPr>
-            <w:rStyle w:val="Hyperlink"/>
-          </w:rPr>
-          <w:t xml:space="preserve">Learn how your comment data is processed</w:t>
-        </w:r>
-      </w:hyperlink>
-      <w:r>
-        <w:t xml:space="preserve">.</w:t>
+      <w:r>
+        <w:t xml:space="preserve"> </w:t>
+      </w:r>
+      <w:r>
+        <w:t xml:space="preserve"> </w:t>
       </w:r>
     </w:p>
   </w:body>
@@ -1769,17 +1469,6 @@
       </w:rPr>
     </w:lvl>
   </w:abstractNum>
-  <w:abstractNum w:abstractNumId="4">
-    <w:lvl w:ilvl="0">
-      <w:start w:val="1"/>
-      <w:numFmt w:val="decimal"/>
-      <w:lvlText w:val="%1."/>
-      <w:lvlJc w:val="left"/>
-      <w:pPr>
-        <w:ind w:left="720" w:hanging="360"/>
-      </w:pPr>
-    </w:lvl>
-  </w:abstractNum>
   <w:num w:numId="1">
     <w:abstractNumId w:val="1"/>
   </w:num>
@@ -1789,8 +1478,5 @@
   <w:num w:numId="3">
     <w:abstractNumId w:val="3"/>
   </w:num>
-  <w:num w:numId="4">
-    <w:abstractNumId w:val="4"/>
-  </w:num>
 </w:numbering>
 </file>